--- a/TestApp/Samples/Image/Output/CopyPicture.docx
+++ b/TestApp/Samples/Image/Output/CopyPicture.docx
@@ -49,7 +49,7 @@
                     <pic:cNvPicPr/>
                   </pic:nvPicPr>
                   <pic:blipFill>
-                    <a:blip xmlns:r="http://schemas.openxmlformats.org/officeDocument/2006/relationships" r:embed="R2fa67df08fb747f6"/>
+                    <a:blip xmlns:r="http://schemas.openxmlformats.org/officeDocument/2006/relationships" r:embed="Rc620cd291b4d4e97"/>
                     <a:stretch>
                       <a:fillRect/>
                     </a:stretch>
@@ -109,7 +109,7 @@
                   <pic:cNvPicPr/>
                 </pic:nvPicPr>
                 <pic:blipFill>
-                  <a:blip xmlns:r="http://schemas.openxmlformats.org/officeDocument/2006/relationships" r:embed="R2fa67df08fb747f6"/>
+                  <a:blip xmlns:r="http://schemas.openxmlformats.org/officeDocument/2006/relationships" r:embed="Rc620cd291b4d4e97"/>
                   <a:stretch>
                     <a:fillRect/>
                   </a:stretch>
